--- a/template/勤務パターン変更.docx
+++ b/template/勤務パターン変更.docx
@@ -1,6 +1,6 @@
 
 <file path=word/document.xml><?xml version="1.0" encoding="utf-8"?>
-<w:document xmlns:wpc="http://schemas.microsoft.com/office/word/2010/wordprocessingCanvas" xmlns:cx="http://schemas.microsoft.com/office/drawing/2014/chartex" xmlns:cx1="http://schemas.microsoft.com/office/drawing/2015/9/8/chartex" xmlns:cx2="http://schemas.microsoft.com/office/drawing/2015/10/21/chartex" xmlns:cx3="http://schemas.microsoft.com/office/drawing/2016/5/9/chartex" xmlns:cx4="http://schemas.microsoft.com/office/drawing/2016/5/10/chartex" xmlns:cx5="http://schemas.microsoft.com/office/drawing/2016/5/11/chartex" xmlns:cx6="http://schemas.microsoft.com/office/drawing/2016/5/12/chartex" xmlns:cx7="http://schemas.microsoft.com/office/drawing/2016/5/13/chartex" xmlns:cx8="http://schemas.microsoft.com/office/drawing/2016/5/14/chartex" xmlns:mc="http://schemas.openxmlformats.org/markup-compatibility/2006" xmlns:aink="http://schemas.microsoft.com/office/drawing/2016/ink" xmlns:am3d="http://schemas.microsoft.com/office/drawing/2017/model3d" xmlns:o="urn:schemas-microsoft-com:office:office" xmlns:oel="http://schemas.microsoft.com/office/2019/extlst" xmlns:r="http://schemas.openxmlformats.org/officeDocument/2006/relationships" xmlns:m="http://schemas.openxmlformats.org/officeDocument/2006/math" xmlns:v="urn:schemas-microsoft-com:vml" xmlns:wp14="http://schemas.microsoft.com/office/word/2010/wordprocessingDrawing" xmlns:wp="http://schemas.openxmlformats.org/drawingml/2006/wordprocessingDrawing" xmlns:w10="urn:schemas-microsoft-com:office:word" xmlns:w="http://schemas.openxmlformats.org/wordprocessingml/2006/main" xmlns:w14="http://schemas.microsoft.com/office/word/2010/wordml" xmlns:w15="http://schemas.microsoft.com/office/word/2012/wordml" xmlns:w16cex="http://schemas.microsoft.com/office/word/2018/wordml/cex" xmlns:w16cid="http://schemas.microsoft.com/office/word/2016/wordml/cid" xmlns:w16="http://schemas.microsoft.com/office/word/2018/wordml" xmlns:w16du="http://schemas.microsoft.com/office/word/2023/wordml/word16du" xmlns:w16sdtdh="http://schemas.microsoft.com/office/word/2020/wordml/sdtdatahash" xmlns:w16sdtfl="http://schemas.microsoft.com/office/word/2024/wordml/sdtformatlock" xmlns:w16se="http://schemas.microsoft.com/office/word/2015/wordml/symex" xmlns:wpg="http://schemas.microsoft.com/office/word/2010/wordprocessingGroup" xmlns:wpi="http://schemas.microsoft.com/office/word/2010/wordprocessingInk" xmlns:wne="http://schemas.microsoft.com/office/word/2006/wordml" xmlns:wps="http://schemas.microsoft.com/office/word/2010/wordprocessingShape" mc:Ignorable="w14 w15 w16se w16cid w16 w16cex w16sdtdh w16sdtfl w16du wp14">
+<w:document xmlns:wpc="http://schemas.microsoft.com/office/word/2010/wordprocessingCanvas" xmlns:cx="http://schemas.microsoft.com/office/drawing/2014/chartex" xmlns:cx1="http://schemas.microsoft.com/office/drawing/2015/9/8/chartex" xmlns:cx2="http://schemas.microsoft.com/office/drawing/2015/10/21/chartex" xmlns:cx3="http://schemas.microsoft.com/office/drawing/2016/5/9/chartex" xmlns:cx4="http://schemas.microsoft.com/office/drawing/2016/5/10/chartex" xmlns:cx5="http://schemas.microsoft.com/office/drawing/2016/5/11/chartex" xmlns:cx6="http://schemas.microsoft.com/office/drawing/2016/5/12/chartex" xmlns:cx7="http://schemas.microsoft.com/office/drawing/2016/5/13/chartex" xmlns:cx8="http://schemas.microsoft.com/office/drawing/2016/5/14/chartex" xmlns:mc="http://schemas.openxmlformats.org/markup-compatibility/2006" xmlns:aink="http://schemas.microsoft.com/office/drawing/2016/ink" xmlns:am3d="http://schemas.microsoft.com/office/drawing/2017/model3d" xmlns:o="urn:schemas-microsoft-com:office:office" xmlns:r="http://schemas.openxmlformats.org/officeDocument/2006/relationships" xmlns:m="http://schemas.openxmlformats.org/officeDocument/2006/math" xmlns:v="urn:schemas-microsoft-com:vml" xmlns:wp14="http://schemas.microsoft.com/office/word/2010/wordprocessingDrawing" xmlns:wp="http://schemas.openxmlformats.org/drawingml/2006/wordprocessingDrawing" xmlns:w10="urn:schemas-microsoft-com:office:word" xmlns:w="http://schemas.openxmlformats.org/wordprocessingml/2006/main" xmlns:w14="http://schemas.microsoft.com/office/word/2010/wordml" xmlns:w15="http://schemas.microsoft.com/office/word/2012/wordml" xmlns:w16cex="http://schemas.microsoft.com/office/word/2018/wordml/cex" xmlns:w16cid="http://schemas.microsoft.com/office/word/2016/wordml/cid" xmlns:w16="http://schemas.microsoft.com/office/word/2018/wordml" xmlns:w16sdtdh="http://schemas.microsoft.com/office/word/2020/wordml/sdtdatahash" xmlns:w16se="http://schemas.microsoft.com/office/word/2015/wordml/symex" xmlns:wpg="http://schemas.microsoft.com/office/word/2010/wordprocessingGroup" xmlns:wpi="http://schemas.microsoft.com/office/word/2010/wordprocessingInk" xmlns:wne="http://schemas.microsoft.com/office/word/2006/wordml" xmlns:wps="http://schemas.microsoft.com/office/word/2010/wordprocessingShape" mc:Ignorable="w14 w15 w16se w16cid w16 w16cex w16sdtdh wp14">
   <w:body>
     <w:tbl>
       <w:tblPr>
@@ -355,109 +355,55 @@
           <w:kern w:val="0"/>
           <w:sz w:val="22"/>
         </w:rPr>
-        <w:t>{</w:t>
-      </w:r>
-      <w:proofErr w:type="spellStart"/>
+        <w:t>{today_year}</w:t>
+      </w:r>
+      <w:r>
+        <w:rPr>
+          <w:rFonts w:ascii="ＭＳ Ｐ明朝" w:eastAsia="ＭＳ Ｐ明朝" w:hAnsi="ＭＳ Ｐ明朝" w:cs="ＭＳ Ｐゴシック" w:hint="eastAsia"/>
+          <w:kern w:val="0"/>
+          <w:sz w:val="22"/>
+        </w:rPr>
+        <w:t>年</w:t>
+      </w:r>
+      <w:r>
+        <w:rPr>
+          <w:rFonts w:ascii="ＭＳ Ｐ明朝" w:eastAsia="ＭＳ Ｐ明朝" w:hAnsi="ＭＳ Ｐ明朝" w:cs="ＭＳ Ｐゴシック" w:hint="eastAsia"/>
+          <w:kern w:val="0"/>
+          <w:sz w:val="22"/>
+        </w:rPr>
+        <w:t xml:space="preserve">　</w:t>
+      </w:r>
       <w:r>
         <w:rPr>
           <w:rFonts w:ascii="ＭＳ Ｐ明朝" w:eastAsia="ＭＳ Ｐ明朝" w:hAnsi="ＭＳ Ｐ明朝" w:cs="ＭＳ Ｐゴシック"/>
           <w:kern w:val="0"/>
           <w:sz w:val="22"/>
         </w:rPr>
-        <w:t>today_year</w:t>
-      </w:r>
-      <w:proofErr w:type="spellEnd"/>
+        <w:t>{today_month}</w:t>
+      </w:r>
+      <w:r>
+        <w:rPr>
+          <w:rFonts w:ascii="ＭＳ Ｐ明朝" w:eastAsia="ＭＳ Ｐ明朝" w:hAnsi="ＭＳ Ｐ明朝" w:cs="ＭＳ Ｐゴシック" w:hint="eastAsia"/>
+          <w:kern w:val="0"/>
+          <w:sz w:val="22"/>
+        </w:rPr>
+        <w:t>月</w:t>
+      </w:r>
+      <w:r>
+        <w:rPr>
+          <w:rFonts w:ascii="ＭＳ Ｐ明朝" w:eastAsia="ＭＳ Ｐ明朝" w:hAnsi="ＭＳ Ｐ明朝" w:cs="ＭＳ Ｐゴシック" w:hint="eastAsia"/>
+          <w:kern w:val="0"/>
+          <w:sz w:val="22"/>
+        </w:rPr>
+        <w:t xml:space="preserve"> </w:t>
+      </w:r>
       <w:r>
         <w:rPr>
           <w:rFonts w:ascii="ＭＳ Ｐ明朝" w:eastAsia="ＭＳ Ｐ明朝" w:hAnsi="ＭＳ Ｐ明朝" w:cs="ＭＳ Ｐゴシック"/>
           <w:kern w:val="0"/>
           <w:sz w:val="22"/>
         </w:rPr>
-        <w:t>}</w:t>
-      </w:r>
-      <w:r>
-        <w:rPr>
-          <w:rFonts w:ascii="ＭＳ Ｐ明朝" w:eastAsia="ＭＳ Ｐ明朝" w:hAnsi="ＭＳ Ｐ明朝" w:cs="ＭＳ Ｐゴシック" w:hint="eastAsia"/>
-          <w:kern w:val="0"/>
-          <w:sz w:val="22"/>
-        </w:rPr>
-        <w:t>年</w:t>
-      </w:r>
-      <w:r>
-        <w:rPr>
-          <w:rFonts w:ascii="ＭＳ Ｐ明朝" w:eastAsia="ＭＳ Ｐ明朝" w:hAnsi="ＭＳ Ｐ明朝" w:cs="ＭＳ Ｐゴシック" w:hint="eastAsia"/>
-          <w:kern w:val="0"/>
-          <w:sz w:val="22"/>
-        </w:rPr>
-        <w:t xml:space="preserve">　</w:t>
-      </w:r>
-      <w:r>
-        <w:rPr>
-          <w:rFonts w:ascii="ＭＳ Ｐ明朝" w:eastAsia="ＭＳ Ｐ明朝" w:hAnsi="ＭＳ Ｐ明朝" w:cs="ＭＳ Ｐゴシック"/>
-          <w:kern w:val="0"/>
-          <w:sz w:val="22"/>
-        </w:rPr>
-        <w:t>{</w:t>
-      </w:r>
-      <w:proofErr w:type="spellStart"/>
-      <w:r>
-        <w:rPr>
-          <w:rFonts w:ascii="ＭＳ Ｐ明朝" w:eastAsia="ＭＳ Ｐ明朝" w:hAnsi="ＭＳ Ｐ明朝" w:cs="ＭＳ Ｐゴシック"/>
-          <w:kern w:val="0"/>
-          <w:sz w:val="22"/>
-        </w:rPr>
-        <w:t>today_month</w:t>
-      </w:r>
-      <w:proofErr w:type="spellEnd"/>
-      <w:r>
-        <w:rPr>
-          <w:rFonts w:ascii="ＭＳ Ｐ明朝" w:eastAsia="ＭＳ Ｐ明朝" w:hAnsi="ＭＳ Ｐ明朝" w:cs="ＭＳ Ｐゴシック"/>
-          <w:kern w:val="0"/>
-          <w:sz w:val="22"/>
-        </w:rPr>
-        <w:t>}</w:t>
-      </w:r>
-      <w:r>
-        <w:rPr>
-          <w:rFonts w:ascii="ＭＳ Ｐ明朝" w:eastAsia="ＭＳ Ｐ明朝" w:hAnsi="ＭＳ Ｐ明朝" w:cs="ＭＳ Ｐゴシック" w:hint="eastAsia"/>
-          <w:kern w:val="0"/>
-          <w:sz w:val="22"/>
-        </w:rPr>
-        <w:t>月</w:t>
-      </w:r>
-      <w:r>
-        <w:rPr>
-          <w:rFonts w:ascii="ＭＳ Ｐ明朝" w:eastAsia="ＭＳ Ｐ明朝" w:hAnsi="ＭＳ Ｐ明朝" w:cs="ＭＳ Ｐゴシック" w:hint="eastAsia"/>
-          <w:kern w:val="0"/>
-          <w:sz w:val="22"/>
-        </w:rPr>
-        <w:t xml:space="preserve"> </w:t>
-      </w:r>
-      <w:r>
-        <w:rPr>
-          <w:rFonts w:ascii="ＭＳ Ｐ明朝" w:eastAsia="ＭＳ Ｐ明朝" w:hAnsi="ＭＳ Ｐ明朝" w:cs="ＭＳ Ｐゴシック"/>
-          <w:kern w:val="0"/>
-          <w:sz w:val="22"/>
-        </w:rPr>
-        <w:t>{</w:t>
-      </w:r>
-      <w:proofErr w:type="spellStart"/>
-      <w:r>
-        <w:rPr>
-          <w:rFonts w:ascii="ＭＳ Ｐ明朝" w:eastAsia="ＭＳ Ｐ明朝" w:hAnsi="ＭＳ Ｐ明朝" w:cs="ＭＳ Ｐゴシック"/>
-          <w:kern w:val="0"/>
-          <w:sz w:val="22"/>
-        </w:rPr>
-        <w:t>today_day</w:t>
-      </w:r>
-      <w:proofErr w:type="spellEnd"/>
-      <w:r>
-        <w:rPr>
-          <w:rFonts w:ascii="ＭＳ Ｐ明朝" w:eastAsia="ＭＳ Ｐ明朝" w:hAnsi="ＭＳ Ｐ明朝" w:cs="ＭＳ Ｐゴシック"/>
-          <w:kern w:val="0"/>
-          <w:sz w:val="22"/>
-        </w:rPr>
-        <w:t>}</w:t>
+        <w:t>{today_day}</w:t>
       </w:r>
       <w:r>
         <w:rPr>
@@ -490,15 +436,7 @@
         <w:t xml:space="preserve">職員番号・氏名　</w:t>
       </w:r>
       <w:r>
-        <w:t>{</w:t>
-      </w:r>
-      <w:proofErr w:type="spellStart"/>
-      <w:r>
-        <w:t>staff_id</w:t>
-      </w:r>
-      <w:proofErr w:type="spellEnd"/>
-      <w:r>
-        <w:t>}</w:t>
+        <w:t>{staff_id}</w:t>
       </w:r>
       <w:r>
         <w:rPr>
@@ -507,15 +445,7 @@
         <w:t>・</w:t>
       </w:r>
       <w:r>
-        <w:t>{</w:t>
-      </w:r>
-      <w:proofErr w:type="spellStart"/>
-      <w:r>
-        <w:t>user_name</w:t>
-      </w:r>
-      <w:proofErr w:type="spellEnd"/>
-      <w:r>
-        <w:t>} </w:t>
+        <w:t>{user_name} </w:t>
       </w:r>
     </w:p>
     <w:tbl>
@@ -525,8 +455,8 @@
         <w:tblLook w:val="04A0" w:firstRow="1" w:lastRow="0" w:firstColumn="1" w:lastColumn="0" w:noHBand="0" w:noVBand="1"/>
       </w:tblPr>
       <w:tblGrid>
-        <w:gridCol w:w="3188"/>
-        <w:gridCol w:w="5939"/>
+        <w:gridCol w:w="3061"/>
+        <w:gridCol w:w="5894"/>
         <w:gridCol w:w="5894"/>
         <w:gridCol w:w="426"/>
       </w:tblGrid>
@@ -679,6 +609,14 @@
             </w:r>
             <w:r>
               <w:rPr>
+                <w:rFonts w:hint="eastAsia"/>
+                <w:sz w:val="20"/>
+                <w:szCs w:val="20"/>
+              </w:rPr>
+              <w:t>（</w:t>
+            </w:r>
+            <w:r>
+              <w:rPr>
                 <w:sz w:val="20"/>
                 <w:szCs w:val="20"/>
               </w:rPr>
@@ -705,9 +643,6 @@
             <w:pPr>
               <w:ind w:firstLineChars="50" w:firstLine="105"/>
               <w:jc w:val="center"/>
-              <w:rPr>
-                <w:rFonts w:hint="eastAsia"/>
-              </w:rPr>
             </w:pPr>
             <w:r>
               <w:rPr>
@@ -716,72 +651,44 @@
               <w:t>{</w:t>
             </w:r>
             <w:r>
-              <w:t>r1_b_</w:t>
-            </w:r>
-            <w:proofErr w:type="gramStart"/>
-            <w:r>
-              <w:t>A}A</w:t>
-            </w:r>
-            <w:proofErr w:type="gramEnd"/>
-            <w:r>
-              <w:rPr>
-                <w:rFonts w:hint="eastAsia"/>
-              </w:rPr>
-              <w:t xml:space="preserve"> </w:t>
-            </w:r>
-            <w:r>
-              <w:t> {r1_b_</w:t>
-            </w:r>
-            <w:proofErr w:type="gramStart"/>
-            <w:r>
-              <w:t>B}B</w:t>
-            </w:r>
-            <w:proofErr w:type="gramEnd"/>
-            <w:r>
-              <w:rPr>
-                <w:rFonts w:hint="eastAsia"/>
-              </w:rPr>
-              <w:t xml:space="preserve"> </w:t>
-            </w:r>
-            <w:r>
-              <w:t> {r1_b_C}</w:t>
-            </w:r>
-            <w:proofErr w:type="gramStart"/>
-            <w:r>
-              <w:t>C</w:t>
-            </w:r>
-            <w:r>
-              <w:rPr>
-                <w:rFonts w:hint="eastAsia"/>
-              </w:rPr>
-              <w:t xml:space="preserve"> </w:t>
-            </w:r>
-            <w:r>
-              <w:t> {</w:t>
-            </w:r>
-            <w:proofErr w:type="gramEnd"/>
-            <w:r>
-              <w:t>r1_b_</w:t>
-            </w:r>
-            <w:proofErr w:type="gramStart"/>
-            <w:r>
-              <w:t>D}D</w:t>
-            </w:r>
-            <w:proofErr w:type="gramEnd"/>
-            <w:r>
-              <w:rPr>
-                <w:rFonts w:hint="eastAsia"/>
-              </w:rPr>
-              <w:t xml:space="preserve"> </w:t>
-            </w:r>
-            <w:r>
-              <w:t> {r1_b_</w:t>
-            </w:r>
-            <w:proofErr w:type="gramStart"/>
-            <w:r>
-              <w:t>E}E</w:t>
-            </w:r>
-            <w:proofErr w:type="gramEnd"/>
+              <w:t>r1_b_A}A</w:t>
+            </w:r>
+            <w:r>
+              <w:rPr>
+                <w:rFonts w:hint="eastAsia"/>
+              </w:rPr>
+              <w:t xml:space="preserve"> </w:t>
+            </w:r>
+            <w:r>
+              <w:t> {r1_b_B}B</w:t>
+            </w:r>
+            <w:r>
+              <w:rPr>
+                <w:rFonts w:hint="eastAsia"/>
+              </w:rPr>
+              <w:t xml:space="preserve"> </w:t>
+            </w:r>
+            <w:r>
+              <w:t> {r1_b_C}C</w:t>
+            </w:r>
+            <w:r>
+              <w:rPr>
+                <w:rFonts w:hint="eastAsia"/>
+              </w:rPr>
+              <w:t xml:space="preserve"> </w:t>
+            </w:r>
+            <w:r>
+              <w:t> {r1_b_D}D</w:t>
+            </w:r>
+            <w:r>
+              <w:rPr>
+                <w:rFonts w:hint="eastAsia"/>
+              </w:rPr>
+              <w:t xml:space="preserve"> </w:t>
+            </w:r>
+            <w:r>
+              <w:t> {r1_b_E}E</w:t>
+            </w:r>
           </w:p>
         </w:tc>
         <w:tc>
@@ -798,80 +705,49 @@
               <w:jc w:val="center"/>
             </w:pPr>
             <w:r>
-              <w:t>{r1_a_</w:t>
-            </w:r>
-            <w:proofErr w:type="gramStart"/>
-            <w:r>
-              <w:t>A}A</w:t>
-            </w:r>
-            <w:proofErr w:type="gramEnd"/>
-            <w:r>
-              <w:rPr>
-                <w:rFonts w:hint="eastAsia"/>
-              </w:rPr>
-              <w:t xml:space="preserve"> </w:t>
-            </w:r>
-            <w:r>
-              <w:t> {r1_a_</w:t>
-            </w:r>
-            <w:proofErr w:type="gramStart"/>
-            <w:r>
-              <w:t>B}B</w:t>
-            </w:r>
-            <w:proofErr w:type="gramEnd"/>
-            <w:r>
-              <w:rPr>
-                <w:rFonts w:hint="eastAsia"/>
-              </w:rPr>
-              <w:t xml:space="preserve"> </w:t>
-            </w:r>
-            <w:r>
-              <w:t> {r1_a_C}</w:t>
-            </w:r>
-            <w:proofErr w:type="gramStart"/>
-            <w:r>
-              <w:t>C</w:t>
-            </w:r>
-            <w:r>
-              <w:rPr>
-                <w:rFonts w:hint="eastAsia"/>
-              </w:rPr>
-              <w:t xml:space="preserve"> </w:t>
-            </w:r>
-            <w:r>
-              <w:t> {</w:t>
-            </w:r>
-            <w:proofErr w:type="gramEnd"/>
-            <w:r>
-              <w:t>r1_a_</w:t>
-            </w:r>
-            <w:proofErr w:type="gramStart"/>
-            <w:r>
-              <w:t>D}D</w:t>
-            </w:r>
-            <w:proofErr w:type="gramEnd"/>
-            <w:r>
-              <w:rPr>
-                <w:rFonts w:hint="eastAsia"/>
-              </w:rPr>
-              <w:t xml:space="preserve"> </w:t>
-            </w:r>
-            <w:r>
-              <w:t> {r1_a_</w:t>
-            </w:r>
-            <w:proofErr w:type="gramStart"/>
-            <w:r>
-              <w:t>E}E</w:t>
-            </w:r>
-            <w:proofErr w:type="gramEnd"/>
+              <w:t>{r1_a_A}A</w:t>
+            </w:r>
+            <w:r>
+              <w:rPr>
+                <w:rFonts w:hint="eastAsia"/>
+              </w:rPr>
+              <w:t xml:space="preserve"> </w:t>
+            </w:r>
+            <w:r>
+              <w:t> {r1_a_B}B</w:t>
+            </w:r>
+            <w:r>
+              <w:rPr>
+                <w:rFonts w:hint="eastAsia"/>
+              </w:rPr>
+              <w:t xml:space="preserve"> </w:t>
+            </w:r>
+            <w:r>
+              <w:t> {r1_a_C}C</w:t>
+            </w:r>
+            <w:r>
+              <w:rPr>
+                <w:rFonts w:hint="eastAsia"/>
+              </w:rPr>
+              <w:t xml:space="preserve"> </w:t>
+            </w:r>
+            <w:r>
+              <w:t> {r1_a_D}D</w:t>
+            </w:r>
+            <w:r>
+              <w:rPr>
+                <w:rFonts w:hint="eastAsia"/>
+              </w:rPr>
+              <w:t xml:space="preserve"> </w:t>
+            </w:r>
+            <w:r>
+              <w:t> {r1_a_E}E</w:t>
+            </w:r>
           </w:p>
           <w:p>
             <w:pPr>
               <w:ind w:firstLineChars="50" w:firstLine="105"/>
               <w:jc w:val="center"/>
-              <w:rPr>
-                <w:rFonts w:hint="eastAsia"/>
-              </w:rPr>
             </w:pPr>
             <w:r>
               <w:t>{r1_a_other}</w:t>
@@ -1063,6 +939,14 @@
             </w:r>
             <w:r>
               <w:rPr>
+                <w:rFonts w:hint="eastAsia"/>
+                <w:sz w:val="20"/>
+                <w:szCs w:val="20"/>
+              </w:rPr>
+              <w:t>（</w:t>
+            </w:r>
+            <w:r>
+              <w:rPr>
                 <w:sz w:val="20"/>
                 <w:szCs w:val="20"/>
               </w:rPr>
@@ -1104,9 +988,6 @@
             <w:pPr>
               <w:ind w:firstLineChars="50" w:firstLine="105"/>
               <w:jc w:val="center"/>
-              <w:rPr>
-                <w:rFonts w:hint="eastAsia"/>
-              </w:rPr>
             </w:pPr>
             <w:r>
               <w:rPr>
@@ -1124,13 +1005,8 @@
               <w:t>2</w:t>
             </w:r>
             <w:r>
-              <w:t>_b_</w:t>
-            </w:r>
-            <w:proofErr w:type="gramStart"/>
-            <w:r>
-              <w:t>A}A</w:t>
-            </w:r>
-            <w:proofErr w:type="gramEnd"/>
+              <w:t>_b_A}A</w:t>
+            </w:r>
             <w:r>
               <w:rPr>
                 <w:rFonts w:hint="eastAsia"/>
@@ -1147,13 +1023,8 @@
               <w:t>2</w:t>
             </w:r>
             <w:r>
-              <w:t>_b_</w:t>
-            </w:r>
-            <w:proofErr w:type="gramStart"/>
-            <w:r>
-              <w:t>B}B</w:t>
-            </w:r>
-            <w:proofErr w:type="gramEnd"/>
+              <w:t>_b_B}B</w:t>
+            </w:r>
             <w:r>
               <w:rPr>
                 <w:rFonts w:hint="eastAsia"/>
@@ -1170,24 +1041,16 @@
               <w:t>2</w:t>
             </w:r>
             <w:r>
-              <w:t>_b_C}</w:t>
-            </w:r>
-            <w:proofErr w:type="gramStart"/>
-            <w:r>
-              <w:t>C </w:t>
-            </w:r>
-            <w:r>
-              <w:rPr>
-                <w:rFonts w:hint="eastAsia"/>
-              </w:rPr>
-              <w:t xml:space="preserve"> </w:t>
-            </w:r>
-            <w:r>
-              <w:t>{</w:t>
-            </w:r>
-            <w:proofErr w:type="gramEnd"/>
-            <w:r>
-              <w:t>r</w:t>
+              <w:t>_b_C}C </w:t>
+            </w:r>
+            <w:r>
+              <w:rPr>
+                <w:rFonts w:hint="eastAsia"/>
+              </w:rPr>
+              <w:t xml:space="preserve"> </w:t>
+            </w:r>
+            <w:r>
+              <w:t>{r</w:t>
             </w:r>
             <w:r>
               <w:rPr>
@@ -1196,13 +1059,8 @@
               <w:t>2</w:t>
             </w:r>
             <w:r>
-              <w:t>_b_</w:t>
-            </w:r>
-            <w:proofErr w:type="gramStart"/>
-            <w:r>
-              <w:t>D}D</w:t>
-            </w:r>
-            <w:proofErr w:type="gramEnd"/>
+              <w:t>_b_D}D</w:t>
+            </w:r>
             <w:r>
               <w:rPr>
                 <w:rFonts w:hint="eastAsia"/>
@@ -1219,13 +1077,8 @@
               <w:t>2</w:t>
             </w:r>
             <w:r>
-              <w:t>_b_</w:t>
-            </w:r>
-            <w:proofErr w:type="gramStart"/>
-            <w:r>
-              <w:t>E}E</w:t>
-            </w:r>
-            <w:proofErr w:type="gramEnd"/>
+              <w:t>_b_E}E</w:t>
+            </w:r>
           </w:p>
         </w:tc>
         <w:tc>
@@ -1251,13 +1104,8 @@
               <w:t>2</w:t>
             </w:r>
             <w:r>
-              <w:t>_a_</w:t>
-            </w:r>
-            <w:proofErr w:type="gramStart"/>
-            <w:r>
-              <w:t>A}A</w:t>
-            </w:r>
-            <w:proofErr w:type="gramEnd"/>
+              <w:t>_a_A}A</w:t>
+            </w:r>
             <w:r>
               <w:rPr>
                 <w:rFonts w:hint="eastAsia"/>
@@ -1274,13 +1122,8 @@
               <w:t>2</w:t>
             </w:r>
             <w:r>
-              <w:t>_a_</w:t>
-            </w:r>
-            <w:proofErr w:type="gramStart"/>
-            <w:r>
-              <w:t>B}B</w:t>
-            </w:r>
-            <w:proofErr w:type="gramEnd"/>
+              <w:t>_a_B}B</w:t>
+            </w:r>
             <w:r>
               <w:rPr>
                 <w:rFonts w:hint="eastAsia"/>
@@ -1297,24 +1140,16 @@
               <w:t>2</w:t>
             </w:r>
             <w:r>
-              <w:t>_a_C}</w:t>
-            </w:r>
-            <w:proofErr w:type="gramStart"/>
-            <w:r>
-              <w:t>C</w:t>
-            </w:r>
-            <w:r>
-              <w:rPr>
-                <w:rFonts w:hint="eastAsia"/>
-              </w:rPr>
-              <w:t xml:space="preserve"> </w:t>
-            </w:r>
-            <w:r>
-              <w:t> {</w:t>
-            </w:r>
-            <w:proofErr w:type="gramEnd"/>
-            <w:r>
-              <w:t>r</w:t>
+              <w:t>_a_C}C</w:t>
+            </w:r>
+            <w:r>
+              <w:rPr>
+                <w:rFonts w:hint="eastAsia"/>
+              </w:rPr>
+              <w:t xml:space="preserve"> </w:t>
+            </w:r>
+            <w:r>
+              <w:t> {r</w:t>
             </w:r>
             <w:r>
               <w:rPr>
@@ -1323,13 +1158,8 @@
               <w:t>2</w:t>
             </w:r>
             <w:r>
-              <w:t>_a_</w:t>
-            </w:r>
-            <w:proofErr w:type="gramStart"/>
-            <w:r>
-              <w:t>D}D</w:t>
-            </w:r>
-            <w:proofErr w:type="gramEnd"/>
+              <w:t>_a_D}D</w:t>
+            </w:r>
             <w:r>
               <w:rPr>
                 <w:rFonts w:hint="eastAsia"/>
@@ -1346,13 +1176,8 @@
               <w:t>2</w:t>
             </w:r>
             <w:r>
-              <w:t>_a_</w:t>
-            </w:r>
-            <w:proofErr w:type="gramStart"/>
-            <w:r>
-              <w:t>E}E</w:t>
-            </w:r>
-            <w:proofErr w:type="gramEnd"/>
+              <w:t>_a_E}E</w:t>
+            </w:r>
           </w:p>
           <w:p>
             <w:pPr>
@@ -1595,6 +1420,14 @@
             </w:r>
             <w:r>
               <w:rPr>
+                <w:rFonts w:hint="eastAsia"/>
+                <w:sz w:val="20"/>
+                <w:szCs w:val="20"/>
+              </w:rPr>
+              <w:t>（</w:t>
+            </w:r>
+            <w:r>
+              <w:rPr>
                 <w:sz w:val="20"/>
                 <w:szCs w:val="20"/>
               </w:rPr>
@@ -1636,9 +1469,6 @@
             <w:pPr>
               <w:ind w:firstLineChars="50" w:firstLine="105"/>
               <w:jc w:val="center"/>
-              <w:rPr>
-                <w:rFonts w:hint="eastAsia"/>
-              </w:rPr>
             </w:pPr>
             <w:r>
               <w:rPr>
@@ -1653,13 +1483,8 @@
               <w:t>r3_b</w:t>
             </w:r>
             <w:r>
-              <w:t>_</w:t>
-            </w:r>
-            <w:proofErr w:type="gramStart"/>
-            <w:r>
-              <w:t>A}A</w:t>
-            </w:r>
-            <w:proofErr w:type="gramEnd"/>
+              <w:t>_A}A</w:t>
+            </w:r>
             <w:r>
               <w:rPr>
                 <w:rFonts w:hint="eastAsia"/>
@@ -1676,13 +1501,8 @@
               <w:t>3</w:t>
             </w:r>
             <w:r>
-              <w:t>_b_</w:t>
-            </w:r>
-            <w:proofErr w:type="gramStart"/>
-            <w:r>
-              <w:t>B}B</w:t>
-            </w:r>
-            <w:proofErr w:type="gramEnd"/>
+              <w:t>_b_B}B</w:t>
+            </w:r>
             <w:r>
               <w:rPr>
                 <w:rFonts w:hint="eastAsia"/>
@@ -1699,24 +1519,16 @@
               <w:t>3</w:t>
             </w:r>
             <w:r>
-              <w:t>_b_C}</w:t>
-            </w:r>
-            <w:proofErr w:type="gramStart"/>
-            <w:r>
-              <w:t>C</w:t>
-            </w:r>
-            <w:r>
-              <w:rPr>
-                <w:rFonts w:hint="eastAsia"/>
-              </w:rPr>
-              <w:t xml:space="preserve"> </w:t>
-            </w:r>
-            <w:r>
-              <w:t> {</w:t>
-            </w:r>
-            <w:proofErr w:type="gramEnd"/>
-            <w:r>
-              <w:t>r</w:t>
+              <w:t>_b_C}C</w:t>
+            </w:r>
+            <w:r>
+              <w:rPr>
+                <w:rFonts w:hint="eastAsia"/>
+              </w:rPr>
+              <w:t xml:space="preserve"> </w:t>
+            </w:r>
+            <w:r>
+              <w:t> {r</w:t>
             </w:r>
             <w:r>
               <w:rPr>
@@ -1725,13 +1537,8 @@
               <w:t>3</w:t>
             </w:r>
             <w:r>
-              <w:t>_b_</w:t>
-            </w:r>
-            <w:proofErr w:type="gramStart"/>
-            <w:r>
-              <w:t>D}D</w:t>
-            </w:r>
-            <w:proofErr w:type="gramEnd"/>
+              <w:t>_b_D}D</w:t>
+            </w:r>
             <w:r>
               <w:rPr>
                 <w:rFonts w:hint="eastAsia"/>
@@ -1748,13 +1555,8 @@
               <w:t>3</w:t>
             </w:r>
             <w:r>
-              <w:t>_b_</w:t>
-            </w:r>
-            <w:proofErr w:type="gramStart"/>
-            <w:r>
-              <w:t>E}E</w:t>
-            </w:r>
-            <w:proofErr w:type="gramEnd"/>
+              <w:t>_b_E}E</w:t>
+            </w:r>
           </w:p>
         </w:tc>
         <w:tc>
@@ -1780,13 +1582,8 @@
               <w:t>3</w:t>
             </w:r>
             <w:r>
-              <w:t>_a_</w:t>
-            </w:r>
-            <w:proofErr w:type="gramStart"/>
-            <w:r>
-              <w:t>A}A</w:t>
-            </w:r>
-            <w:proofErr w:type="gramEnd"/>
+              <w:t>_a_A}A</w:t>
+            </w:r>
             <w:r>
               <w:rPr>
                 <w:rFonts w:hint="eastAsia"/>
@@ -1803,13 +1600,8 @@
               <w:t>3</w:t>
             </w:r>
             <w:r>
-              <w:t>_a_</w:t>
-            </w:r>
-            <w:proofErr w:type="gramStart"/>
-            <w:r>
-              <w:t>B}B</w:t>
-            </w:r>
-            <w:proofErr w:type="gramEnd"/>
+              <w:t>_a_B}B</w:t>
+            </w:r>
             <w:r>
               <w:rPr>
                 <w:rFonts w:hint="eastAsia"/>
@@ -1826,24 +1618,16 @@
               <w:t>3</w:t>
             </w:r>
             <w:r>
-              <w:t>_a_C}</w:t>
-            </w:r>
-            <w:proofErr w:type="gramStart"/>
-            <w:r>
-              <w:t>C</w:t>
-            </w:r>
-            <w:r>
-              <w:rPr>
-                <w:rFonts w:hint="eastAsia"/>
-              </w:rPr>
-              <w:t xml:space="preserve"> </w:t>
-            </w:r>
-            <w:r>
-              <w:t> {</w:t>
-            </w:r>
-            <w:proofErr w:type="gramEnd"/>
-            <w:r>
-              <w:t>r</w:t>
+              <w:t>_a_C}C</w:t>
+            </w:r>
+            <w:r>
+              <w:rPr>
+                <w:rFonts w:hint="eastAsia"/>
+              </w:rPr>
+              <w:t xml:space="preserve"> </w:t>
+            </w:r>
+            <w:r>
+              <w:t> {r</w:t>
             </w:r>
             <w:r>
               <w:rPr>
@@ -1852,13 +1636,8 @@
               <w:t>3</w:t>
             </w:r>
             <w:r>
-              <w:t>_a_</w:t>
-            </w:r>
-            <w:proofErr w:type="gramStart"/>
-            <w:r>
-              <w:t>D}D</w:t>
-            </w:r>
-            <w:proofErr w:type="gramEnd"/>
+              <w:t>_a_D}D</w:t>
+            </w:r>
             <w:r>
               <w:rPr>
                 <w:rFonts w:hint="eastAsia"/>
@@ -1875,21 +1654,13 @@
               <w:t>3</w:t>
             </w:r>
             <w:r>
-              <w:t>_a_</w:t>
-            </w:r>
-            <w:proofErr w:type="gramStart"/>
-            <w:r>
-              <w:t>E}E</w:t>
-            </w:r>
-            <w:proofErr w:type="gramEnd"/>
+              <w:t>_a_E}E</w:t>
+            </w:r>
           </w:p>
           <w:p>
             <w:pPr>
               <w:ind w:firstLineChars="50" w:firstLine="105"/>
               <w:jc w:val="center"/>
-              <w:rPr>
-                <w:rFonts w:hint="eastAsia"/>
-              </w:rPr>
             </w:pPr>
             <w:r>
               <w:t>{r</w:t>
@@ -2126,6 +1897,14 @@
             </w:r>
             <w:r>
               <w:rPr>
+                <w:rFonts w:hint="eastAsia"/>
+                <w:sz w:val="20"/>
+                <w:szCs w:val="20"/>
+              </w:rPr>
+              <w:t>（</w:t>
+            </w:r>
+            <w:r>
+              <w:rPr>
                 <w:sz w:val="20"/>
                 <w:szCs w:val="20"/>
               </w:rPr>
@@ -2167,9 +1946,6 @@
             <w:pPr>
               <w:ind w:firstLineChars="50" w:firstLine="105"/>
               <w:jc w:val="center"/>
-              <w:rPr>
-                <w:rFonts w:hint="eastAsia"/>
-              </w:rPr>
             </w:pPr>
             <w:r>
               <w:rPr>
@@ -2184,13 +1960,8 @@
               <w:t>r4</w:t>
             </w:r>
             <w:r>
-              <w:t>_b_</w:t>
-            </w:r>
-            <w:proofErr w:type="gramStart"/>
-            <w:r>
-              <w:t>A}A</w:t>
-            </w:r>
-            <w:proofErr w:type="gramEnd"/>
+              <w:t>_b_A}A</w:t>
+            </w:r>
             <w:r>
               <w:rPr>
                 <w:rFonts w:hint="eastAsia"/>
@@ -2207,13 +1978,8 @@
               <w:t>4</w:t>
             </w:r>
             <w:r>
-              <w:t>_b_</w:t>
-            </w:r>
-            <w:proofErr w:type="gramStart"/>
-            <w:r>
-              <w:t>B}B</w:t>
-            </w:r>
-            <w:proofErr w:type="gramEnd"/>
+              <w:t>_b_B}B</w:t>
+            </w:r>
             <w:r>
               <w:rPr>
                 <w:rFonts w:hint="eastAsia"/>
@@ -2230,24 +1996,16 @@
               <w:t>4</w:t>
             </w:r>
             <w:r>
-              <w:t>_b_C}</w:t>
-            </w:r>
-            <w:proofErr w:type="gramStart"/>
-            <w:r>
-              <w:t>C</w:t>
-            </w:r>
-            <w:r>
-              <w:rPr>
-                <w:rFonts w:hint="eastAsia"/>
-              </w:rPr>
-              <w:t xml:space="preserve"> </w:t>
-            </w:r>
-            <w:r>
-              <w:t> {</w:t>
-            </w:r>
-            <w:proofErr w:type="gramEnd"/>
-            <w:r>
-              <w:t>r</w:t>
+              <w:t>_b_C}C</w:t>
+            </w:r>
+            <w:r>
+              <w:rPr>
+                <w:rFonts w:hint="eastAsia"/>
+              </w:rPr>
+              <w:t xml:space="preserve"> </w:t>
+            </w:r>
+            <w:r>
+              <w:t> {r</w:t>
             </w:r>
             <w:r>
               <w:rPr>
@@ -2256,13 +2014,8 @@
               <w:t>4</w:t>
             </w:r>
             <w:r>
-              <w:t>_b_</w:t>
-            </w:r>
-            <w:proofErr w:type="gramStart"/>
-            <w:r>
-              <w:t>D}D</w:t>
-            </w:r>
-            <w:proofErr w:type="gramEnd"/>
+              <w:t>_b_D}D</w:t>
+            </w:r>
             <w:r>
               <w:rPr>
                 <w:rFonts w:hint="eastAsia"/>
@@ -2279,13 +2032,8 @@
               <w:t>4</w:t>
             </w:r>
             <w:r>
-              <w:t>_b_</w:t>
-            </w:r>
-            <w:proofErr w:type="gramStart"/>
-            <w:r>
-              <w:t>E}E</w:t>
-            </w:r>
-            <w:proofErr w:type="gramEnd"/>
+              <w:t>_b_E}E</w:t>
+            </w:r>
           </w:p>
         </w:tc>
         <w:tc>
@@ -2311,13 +2059,8 @@
               <w:t>4</w:t>
             </w:r>
             <w:r>
-              <w:t>_a_</w:t>
-            </w:r>
-            <w:proofErr w:type="gramStart"/>
-            <w:r>
-              <w:t>A}A</w:t>
-            </w:r>
-            <w:proofErr w:type="gramEnd"/>
+              <w:t>_a_A}A</w:t>
+            </w:r>
             <w:r>
               <w:rPr>
                 <w:rFonts w:hint="eastAsia"/>
@@ -2334,13 +2077,8 @@
               <w:t>4</w:t>
             </w:r>
             <w:r>
-              <w:t>_a_</w:t>
-            </w:r>
-            <w:proofErr w:type="gramStart"/>
-            <w:r>
-              <w:t>B}B</w:t>
-            </w:r>
-            <w:proofErr w:type="gramEnd"/>
+              <w:t>_a_B}B</w:t>
+            </w:r>
             <w:r>
               <w:rPr>
                 <w:rFonts w:hint="eastAsia"/>
@@ -2357,24 +2095,16 @@
               <w:t>4</w:t>
             </w:r>
             <w:r>
-              <w:t>_a_C}</w:t>
-            </w:r>
-            <w:proofErr w:type="gramStart"/>
-            <w:r>
-              <w:t>C</w:t>
-            </w:r>
-            <w:r>
-              <w:rPr>
-                <w:rFonts w:hint="eastAsia"/>
-              </w:rPr>
-              <w:t xml:space="preserve"> </w:t>
-            </w:r>
-            <w:r>
-              <w:t> {</w:t>
-            </w:r>
-            <w:proofErr w:type="gramEnd"/>
-            <w:r>
-              <w:t>r</w:t>
+              <w:t>_a_C}C</w:t>
+            </w:r>
+            <w:r>
+              <w:rPr>
+                <w:rFonts w:hint="eastAsia"/>
+              </w:rPr>
+              <w:t xml:space="preserve"> </w:t>
+            </w:r>
+            <w:r>
+              <w:t> {r</w:t>
             </w:r>
             <w:r>
               <w:rPr>
@@ -2383,13 +2113,8 @@
               <w:t>4</w:t>
             </w:r>
             <w:r>
-              <w:t>_a_</w:t>
-            </w:r>
-            <w:proofErr w:type="gramStart"/>
-            <w:r>
-              <w:t>D}D</w:t>
-            </w:r>
-            <w:proofErr w:type="gramEnd"/>
+              <w:t>_a_D}D</w:t>
+            </w:r>
             <w:r>
               <w:rPr>
                 <w:rFonts w:hint="eastAsia"/>
@@ -2406,21 +2131,13 @@
               <w:t>4</w:t>
             </w:r>
             <w:r>
-              <w:t>_a_</w:t>
-            </w:r>
-            <w:proofErr w:type="gramStart"/>
-            <w:r>
-              <w:t>E}E</w:t>
-            </w:r>
-            <w:proofErr w:type="gramEnd"/>
+              <w:t>_a_E}E</w:t>
+            </w:r>
           </w:p>
           <w:p>
             <w:pPr>
               <w:ind w:firstLineChars="50" w:firstLine="105"/>
               <w:jc w:val="center"/>
-              <w:rPr>
-                <w:rFonts w:hint="eastAsia"/>
-              </w:rPr>
             </w:pPr>
             <w:r>
               <w:t>{r</w:t>
@@ -2651,6 +2368,14 @@
             </w:r>
             <w:r>
               <w:rPr>
+                <w:rFonts w:hint="eastAsia"/>
+                <w:sz w:val="20"/>
+                <w:szCs w:val="20"/>
+              </w:rPr>
+              <w:t>（</w:t>
+            </w:r>
+            <w:r>
+              <w:rPr>
                 <w:sz w:val="20"/>
                 <w:szCs w:val="20"/>
               </w:rPr>
@@ -2689,9 +2414,6 @@
             <w:pPr>
               <w:ind w:firstLineChars="50" w:firstLine="105"/>
               <w:jc w:val="center"/>
-              <w:rPr>
-                <w:rFonts w:hint="eastAsia"/>
-              </w:rPr>
             </w:pPr>
             <w:r>
               <w:rPr>
@@ -2709,15 +2431,7 @@
               <w:t>5</w:t>
             </w:r>
             <w:r>
-              <w:t>_b_</w:t>
-            </w:r>
-            <w:proofErr w:type="gramStart"/>
-            <w:r>
-              <w:t>A}A</w:t>
-            </w:r>
-            <w:proofErr w:type="gramEnd"/>
-            <w:r>
-              <w:t> {r</w:t>
+              <w:t>_b_A}A {r</w:t>
             </w:r>
             <w:r>
               <w:rPr>
@@ -2726,15 +2440,7 @@
               <w:t>5</w:t>
             </w:r>
             <w:r>
-              <w:t>_b_</w:t>
-            </w:r>
-            <w:proofErr w:type="gramStart"/>
-            <w:r>
-              <w:t>B}B</w:t>
-            </w:r>
-            <w:proofErr w:type="gramEnd"/>
-            <w:r>
-              <w:t> {r</w:t>
+              <w:t>_b_B}B {r</w:t>
             </w:r>
             <w:r>
               <w:rPr>
@@ -2752,15 +2458,7 @@
               <w:t>5</w:t>
             </w:r>
             <w:r>
-              <w:t>_b_</w:t>
-            </w:r>
-            <w:proofErr w:type="gramStart"/>
-            <w:r>
-              <w:t>D}D</w:t>
-            </w:r>
-            <w:proofErr w:type="gramEnd"/>
-            <w:r>
-              <w:t> {r</w:t>
+              <w:t>_b_D}D {r</w:t>
             </w:r>
             <w:r>
               <w:rPr>
@@ -2769,13 +2467,8 @@
               <w:t>5</w:t>
             </w:r>
             <w:r>
-              <w:t>_b_</w:t>
-            </w:r>
-            <w:proofErr w:type="gramStart"/>
-            <w:r>
-              <w:t>E}E</w:t>
-            </w:r>
-            <w:proofErr w:type="gramEnd"/>
+              <w:t>_b_E}E</w:t>
+            </w:r>
           </w:p>
         </w:tc>
         <w:tc>
@@ -2798,13 +2491,8 @@
               <w:t>5</w:t>
             </w:r>
             <w:r>
-              <w:t>_a_</w:t>
-            </w:r>
-            <w:proofErr w:type="gramStart"/>
-            <w:r>
-              <w:t>A}A</w:t>
-            </w:r>
-            <w:proofErr w:type="gramEnd"/>
+              <w:t>_a_A}A</w:t>
+            </w:r>
             <w:r>
               <w:rPr>
                 <w:rFonts w:hint="eastAsia"/>
@@ -2821,13 +2509,8 @@
               <w:t>5</w:t>
             </w:r>
             <w:r>
-              <w:t>_a_</w:t>
-            </w:r>
-            <w:proofErr w:type="gramStart"/>
-            <w:r>
-              <w:t>B}B</w:t>
-            </w:r>
-            <w:proofErr w:type="gramEnd"/>
+              <w:t>_a_B}B</w:t>
+            </w:r>
             <w:r>
               <w:rPr>
                 <w:rFonts w:hint="eastAsia"/>
@@ -2844,24 +2527,16 @@
               <w:t>5</w:t>
             </w:r>
             <w:r>
-              <w:t>_a_C}</w:t>
-            </w:r>
-            <w:proofErr w:type="gramStart"/>
-            <w:r>
-              <w:t>C</w:t>
-            </w:r>
-            <w:r>
-              <w:rPr>
-                <w:rFonts w:hint="eastAsia"/>
-              </w:rPr>
-              <w:t xml:space="preserve"> </w:t>
-            </w:r>
-            <w:r>
-              <w:t> {</w:t>
-            </w:r>
-            <w:proofErr w:type="gramEnd"/>
-            <w:r>
-              <w:t>r</w:t>
+              <w:t>_a_C}C</w:t>
+            </w:r>
+            <w:r>
+              <w:rPr>
+                <w:rFonts w:hint="eastAsia"/>
+              </w:rPr>
+              <w:t xml:space="preserve"> </w:t>
+            </w:r>
+            <w:r>
+              <w:t> {r</w:t>
             </w:r>
             <w:r>
               <w:rPr>
@@ -2870,13 +2545,8 @@
               <w:t>5</w:t>
             </w:r>
             <w:r>
-              <w:t>_a_</w:t>
-            </w:r>
-            <w:proofErr w:type="gramStart"/>
-            <w:r>
-              <w:t>D}D</w:t>
-            </w:r>
-            <w:proofErr w:type="gramEnd"/>
+              <w:t>_a_D}D</w:t>
+            </w:r>
             <w:r>
               <w:rPr>
                 <w:rFonts w:hint="eastAsia"/>
@@ -2893,21 +2563,13 @@
               <w:t>5</w:t>
             </w:r>
             <w:r>
-              <w:t>_a_</w:t>
-            </w:r>
-            <w:proofErr w:type="gramStart"/>
-            <w:r>
-              <w:t>E}E</w:t>
-            </w:r>
-            <w:proofErr w:type="gramEnd"/>
+              <w:t>_a_E}E</w:t>
+            </w:r>
           </w:p>
           <w:p>
             <w:pPr>
               <w:ind w:firstLineChars="50" w:firstLine="105"/>
               <w:jc w:val="center"/>
-              <w:rPr>
-                <w:rFonts w:hint="eastAsia"/>
-              </w:rPr>
             </w:pPr>
             <w:r>
               <w:t>{r</w:t>
@@ -3121,7 +2783,7 @@
 </file>
 
 <file path=word/endnotes.xml><?xml version="1.0" encoding="utf-8"?>
-<w:endnotes xmlns:wpc="http://schemas.microsoft.com/office/word/2010/wordprocessingCanvas" xmlns:cx="http://schemas.microsoft.com/office/drawing/2014/chartex" xmlns:cx1="http://schemas.microsoft.com/office/drawing/2015/9/8/chartex" xmlns:cx2="http://schemas.microsoft.com/office/drawing/2015/10/21/chartex" xmlns:cx3="http://schemas.microsoft.com/office/drawing/2016/5/9/chartex" xmlns:cx4="http://schemas.microsoft.com/office/drawing/2016/5/10/chartex" xmlns:cx5="http://schemas.microsoft.com/office/drawing/2016/5/11/chartex" xmlns:cx6="http://schemas.microsoft.com/office/drawing/2016/5/12/chartex" xmlns:cx7="http://schemas.microsoft.com/office/drawing/2016/5/13/chartex" xmlns:cx8="http://schemas.microsoft.com/office/drawing/2016/5/14/chartex" xmlns:mc="http://schemas.openxmlformats.org/markup-compatibility/2006" xmlns:aink="http://schemas.microsoft.com/office/drawing/2016/ink" xmlns:am3d="http://schemas.microsoft.com/office/drawing/2017/model3d" xmlns:o="urn:schemas-microsoft-com:office:office" xmlns:oel="http://schemas.microsoft.com/office/2019/extlst" xmlns:r="http://schemas.openxmlformats.org/officeDocument/2006/relationships" xmlns:m="http://schemas.openxmlformats.org/officeDocument/2006/math" xmlns:v="urn:schemas-microsoft-com:vml" xmlns:wp14="http://schemas.microsoft.com/office/word/2010/wordprocessingDrawing" xmlns:wp="http://schemas.openxmlformats.org/drawingml/2006/wordprocessingDrawing" xmlns:w10="urn:schemas-microsoft-com:office:word" xmlns:w="http://schemas.openxmlformats.org/wordprocessingml/2006/main" xmlns:w14="http://schemas.microsoft.com/office/word/2010/wordml" xmlns:w15="http://schemas.microsoft.com/office/word/2012/wordml" xmlns:w16cex="http://schemas.microsoft.com/office/word/2018/wordml/cex" xmlns:w16cid="http://schemas.microsoft.com/office/word/2016/wordml/cid" xmlns:w16="http://schemas.microsoft.com/office/word/2018/wordml" xmlns:w16du="http://schemas.microsoft.com/office/word/2023/wordml/word16du" xmlns:w16sdtdh="http://schemas.microsoft.com/office/word/2020/wordml/sdtdatahash" xmlns:w16sdtfl="http://schemas.microsoft.com/office/word/2024/wordml/sdtformatlock" xmlns:w16se="http://schemas.microsoft.com/office/word/2015/wordml/symex" xmlns:wpg="http://schemas.microsoft.com/office/word/2010/wordprocessingGroup" xmlns:wpi="http://schemas.microsoft.com/office/word/2010/wordprocessingInk" xmlns:wne="http://schemas.microsoft.com/office/word/2006/wordml" xmlns:wps="http://schemas.microsoft.com/office/word/2010/wordprocessingShape" mc:Ignorable="w14 w15 w16se w16cid w16 w16cex w16sdtdh w16sdtfl w16du wp14">
+<w:endnotes xmlns:wpc="http://schemas.microsoft.com/office/word/2010/wordprocessingCanvas" xmlns:cx="http://schemas.microsoft.com/office/drawing/2014/chartex" xmlns:cx1="http://schemas.microsoft.com/office/drawing/2015/9/8/chartex" xmlns:cx2="http://schemas.microsoft.com/office/drawing/2015/10/21/chartex" xmlns:cx3="http://schemas.microsoft.com/office/drawing/2016/5/9/chartex" xmlns:cx4="http://schemas.microsoft.com/office/drawing/2016/5/10/chartex" xmlns:cx5="http://schemas.microsoft.com/office/drawing/2016/5/11/chartex" xmlns:cx6="http://schemas.microsoft.com/office/drawing/2016/5/12/chartex" xmlns:cx7="http://schemas.microsoft.com/office/drawing/2016/5/13/chartex" xmlns:cx8="http://schemas.microsoft.com/office/drawing/2016/5/14/chartex" xmlns:mc="http://schemas.openxmlformats.org/markup-compatibility/2006" xmlns:aink="http://schemas.microsoft.com/office/drawing/2016/ink" xmlns:am3d="http://schemas.microsoft.com/office/drawing/2017/model3d" xmlns:o="urn:schemas-microsoft-com:office:office" xmlns:r="http://schemas.openxmlformats.org/officeDocument/2006/relationships" xmlns:m="http://schemas.openxmlformats.org/officeDocument/2006/math" xmlns:v="urn:schemas-microsoft-com:vml" xmlns:wp14="http://schemas.microsoft.com/office/word/2010/wordprocessingDrawing" xmlns:wp="http://schemas.openxmlformats.org/drawingml/2006/wordprocessingDrawing" xmlns:w10="urn:schemas-microsoft-com:office:word" xmlns:w="http://schemas.openxmlformats.org/wordprocessingml/2006/main" xmlns:w14="http://schemas.microsoft.com/office/word/2010/wordml" xmlns:w15="http://schemas.microsoft.com/office/word/2012/wordml" xmlns:w16cex="http://schemas.microsoft.com/office/word/2018/wordml/cex" xmlns:w16cid="http://schemas.microsoft.com/office/word/2016/wordml/cid" xmlns:w16="http://schemas.microsoft.com/office/word/2018/wordml" xmlns:w16sdtdh="http://schemas.microsoft.com/office/word/2020/wordml/sdtdatahash" xmlns:w16se="http://schemas.microsoft.com/office/word/2015/wordml/symex" xmlns:wpg="http://schemas.microsoft.com/office/word/2010/wordprocessingGroup" xmlns:wpi="http://schemas.microsoft.com/office/word/2010/wordprocessingInk" xmlns:wne="http://schemas.microsoft.com/office/word/2006/wordml" xmlns:wps="http://schemas.microsoft.com/office/word/2010/wordprocessingShape" mc:Ignorable="w14 w15 w16se w16cid w16 w16cex w16sdtdh wp14">
   <w:endnote w:type="separator" w:id="-1">
     <w:p>
       <w:r>
@@ -3140,7 +2802,7 @@
 </file>
 
 <file path=word/footnotes.xml><?xml version="1.0" encoding="utf-8"?>
-<w:footnotes xmlns:wpc="http://schemas.microsoft.com/office/word/2010/wordprocessingCanvas" xmlns:cx="http://schemas.microsoft.com/office/drawing/2014/chartex" xmlns:cx1="http://schemas.microsoft.com/office/drawing/2015/9/8/chartex" xmlns:cx2="http://schemas.microsoft.com/office/drawing/2015/10/21/chartex" xmlns:cx3="http://schemas.microsoft.com/office/drawing/2016/5/9/chartex" xmlns:cx4="http://schemas.microsoft.com/office/drawing/2016/5/10/chartex" xmlns:cx5="http://schemas.microsoft.com/office/drawing/2016/5/11/chartex" xmlns:cx6="http://schemas.microsoft.com/office/drawing/2016/5/12/chartex" xmlns:cx7="http://schemas.microsoft.com/office/drawing/2016/5/13/chartex" xmlns:cx8="http://schemas.microsoft.com/office/drawing/2016/5/14/chartex" xmlns:mc="http://schemas.openxmlformats.org/markup-compatibility/2006" xmlns:aink="http://schemas.microsoft.com/office/drawing/2016/ink" xmlns:am3d="http://schemas.microsoft.com/office/drawing/2017/model3d" xmlns:o="urn:schemas-microsoft-com:office:office" xmlns:oel="http://schemas.microsoft.com/office/2019/extlst" xmlns:r="http://schemas.openxmlformats.org/officeDocument/2006/relationships" xmlns:m="http://schemas.openxmlformats.org/officeDocument/2006/math" xmlns:v="urn:schemas-microsoft-com:vml" xmlns:wp14="http://schemas.microsoft.com/office/word/2010/wordprocessingDrawing" xmlns:wp="http://schemas.openxmlformats.org/drawingml/2006/wordprocessingDrawing" xmlns:w10="urn:schemas-microsoft-com:office:word" xmlns:w="http://schemas.openxmlformats.org/wordprocessingml/2006/main" xmlns:w14="http://schemas.microsoft.com/office/word/2010/wordml" xmlns:w15="http://schemas.microsoft.com/office/word/2012/wordml" xmlns:w16cex="http://schemas.microsoft.com/office/word/2018/wordml/cex" xmlns:w16cid="http://schemas.microsoft.com/office/word/2016/wordml/cid" xmlns:w16="http://schemas.microsoft.com/office/word/2018/wordml" xmlns:w16du="http://schemas.microsoft.com/office/word/2023/wordml/word16du" xmlns:w16sdtdh="http://schemas.microsoft.com/office/word/2020/wordml/sdtdatahash" xmlns:w16sdtfl="http://schemas.microsoft.com/office/word/2024/wordml/sdtformatlock" xmlns:w16se="http://schemas.microsoft.com/office/word/2015/wordml/symex" xmlns:wpg="http://schemas.microsoft.com/office/word/2010/wordprocessingGroup" xmlns:wpi="http://schemas.microsoft.com/office/word/2010/wordprocessingInk" xmlns:wne="http://schemas.microsoft.com/office/word/2006/wordml" xmlns:wps="http://schemas.microsoft.com/office/word/2010/wordprocessingShape" mc:Ignorable="w14 w15 w16se w16cid w16 w16cex w16sdtdh w16sdtfl w16du wp14">
+<w:footnotes xmlns:wpc="http://schemas.microsoft.com/office/word/2010/wordprocessingCanvas" xmlns:cx="http://schemas.microsoft.com/office/drawing/2014/chartex" xmlns:cx1="http://schemas.microsoft.com/office/drawing/2015/9/8/chartex" xmlns:cx2="http://schemas.microsoft.com/office/drawing/2015/10/21/chartex" xmlns:cx3="http://schemas.microsoft.com/office/drawing/2016/5/9/chartex" xmlns:cx4="http://schemas.microsoft.com/office/drawing/2016/5/10/chartex" xmlns:cx5="http://schemas.microsoft.com/office/drawing/2016/5/11/chartex" xmlns:cx6="http://schemas.microsoft.com/office/drawing/2016/5/12/chartex" xmlns:cx7="http://schemas.microsoft.com/office/drawing/2016/5/13/chartex" xmlns:cx8="http://schemas.microsoft.com/office/drawing/2016/5/14/chartex" xmlns:mc="http://schemas.openxmlformats.org/markup-compatibility/2006" xmlns:aink="http://schemas.microsoft.com/office/drawing/2016/ink" xmlns:am3d="http://schemas.microsoft.com/office/drawing/2017/model3d" xmlns:o="urn:schemas-microsoft-com:office:office" xmlns:r="http://schemas.openxmlformats.org/officeDocument/2006/relationships" xmlns:m="http://schemas.openxmlformats.org/officeDocument/2006/math" xmlns:v="urn:schemas-microsoft-com:vml" xmlns:wp14="http://schemas.microsoft.com/office/word/2010/wordprocessingDrawing" xmlns:wp="http://schemas.openxmlformats.org/drawingml/2006/wordprocessingDrawing" xmlns:w10="urn:schemas-microsoft-com:office:word" xmlns:w="http://schemas.openxmlformats.org/wordprocessingml/2006/main" xmlns:w14="http://schemas.microsoft.com/office/word/2010/wordml" xmlns:w15="http://schemas.microsoft.com/office/word/2012/wordml" xmlns:w16cex="http://schemas.microsoft.com/office/word/2018/wordml/cex" xmlns:w16cid="http://schemas.microsoft.com/office/word/2016/wordml/cid" xmlns:w16="http://schemas.microsoft.com/office/word/2018/wordml" xmlns:w16sdtdh="http://schemas.microsoft.com/office/word/2020/wordml/sdtdatahash" xmlns:w16se="http://schemas.microsoft.com/office/word/2015/wordml/symex" xmlns:wpg="http://schemas.microsoft.com/office/word/2010/wordprocessingGroup" xmlns:wpi="http://schemas.microsoft.com/office/word/2010/wordprocessingInk" xmlns:wne="http://schemas.microsoft.com/office/word/2006/wordml" xmlns:wps="http://schemas.microsoft.com/office/word/2010/wordprocessingShape" mc:Ignorable="w14 w15 w16se w16cid w16 w16cex w16sdtdh wp14">
   <w:footnote w:type="separator" w:id="-1">
     <w:p>
       <w:r>
@@ -3159,7 +2821,7 @@
 </file>
 
 <file path=word/styles.xml><?xml version="1.0" encoding="utf-8"?>
-<w:styles xmlns:mc="http://schemas.openxmlformats.org/markup-compatibility/2006" xmlns:r="http://schemas.openxmlformats.org/officeDocument/2006/relationships" xmlns:w="http://schemas.openxmlformats.org/wordprocessingml/2006/main" xmlns:w14="http://schemas.microsoft.com/office/word/2010/wordml" xmlns:w15="http://schemas.microsoft.com/office/word/2012/wordml" xmlns:w16cex="http://schemas.microsoft.com/office/word/2018/wordml/cex" xmlns:w16cid="http://schemas.microsoft.com/office/word/2016/wordml/cid" xmlns:w16="http://schemas.microsoft.com/office/word/2018/wordml" xmlns:w16du="http://schemas.microsoft.com/office/word/2023/wordml/word16du" xmlns:w16sdtdh="http://schemas.microsoft.com/office/word/2020/wordml/sdtdatahash" xmlns:w16sdtfl="http://schemas.microsoft.com/office/word/2024/wordml/sdtformatlock" xmlns:w16se="http://schemas.microsoft.com/office/word/2015/wordml/symex" mc:Ignorable="w14 w15 w16se w16cid w16 w16cex w16sdtdh w16sdtfl w16du">
+<w:styles xmlns:mc="http://schemas.openxmlformats.org/markup-compatibility/2006" xmlns:r="http://schemas.openxmlformats.org/officeDocument/2006/relationships" xmlns:w="http://schemas.openxmlformats.org/wordprocessingml/2006/main" xmlns:w14="http://schemas.microsoft.com/office/word/2010/wordml" xmlns:w15="http://schemas.microsoft.com/office/word/2012/wordml" xmlns:w16cex="http://schemas.microsoft.com/office/word/2018/wordml/cex" xmlns:w16cid="http://schemas.microsoft.com/office/word/2016/wordml/cid" xmlns:w16="http://schemas.microsoft.com/office/word/2018/wordml" xmlns:w16sdtdh="http://schemas.microsoft.com/office/word/2020/wordml/sdtdatahash" xmlns:w16se="http://schemas.microsoft.com/office/word/2015/wordml/symex" mc:Ignorable="w14 w15 w16se w16cid w16 w16cex w16sdtdh">
   <w:docDefaults>
     <w:rPrDefault>
       <w:rPr>
